--- a/sistemas/proyectoSistemasEmpresa.docx
+++ b/sistemas/proyectoSistemasEmpresa.docx
@@ -10,10 +10,14 @@
           <w:docPartUnique/>
         </w:docPartObj>
       </w:sdtPr>
+      <w:sdtEndPr/>
       <w:sdtContent>
         <w:p/>
         <w:p>
           <w:r>
+            <w:rPr>
+              <w:noProof/>
+            </w:rPr>
             <mc:AlternateContent>
               <mc:Choice Requires="wps">
                 <w:drawing>
@@ -102,6 +106,7 @@
                                     <w:calendar w:val="gregorian"/>
                                   </w:date>
                                 </w:sdtPr>
+                                <w:sdtEndPr/>
                                 <w:sdtContent>
                                   <w:p>
                                     <w:pPr>
@@ -177,6 +182,7 @@
                               <w:calendar w:val="gregorian"/>
                             </w:date>
                           </w:sdtPr>
+                          <w:sdtEndPr/>
                           <w:sdtContent>
                             <w:p>
                               <w:pPr>
@@ -212,6 +218,9 @@
             </mc:AlternateContent>
           </w:r>
           <w:r>
+            <w:rPr>
+              <w:noProof/>
+            </w:rPr>
             <mc:AlternateContent>
               <mc:Choice Requires="wps">
                 <w:drawing>
@@ -295,6 +304,7 @@
                                   <w:dataBinding w:prefixMappings="xmlns:ns0='http://purl.org/dc/elements/1.1/' xmlns:ns1='http://schemas.openxmlformats.org/package/2006/metadata/core-properties' " w:xpath="/ns1:coreProperties[1]/ns0:creator[1]" w:storeItemID="{6C3C8BC8-F283-45AE-878A-BAB7291924A1}"/>
                                   <w:text/>
                                 </w:sdtPr>
+                                <w:sdtEndPr/>
                                 <w:sdtContent>
                                   <w:p>
                                     <w:pPr>
@@ -368,6 +378,7 @@
                                     <w:dataBinding w:prefixMappings="xmlns:ns0='http://schemas.openxmlformats.org/officeDocument/2006/extended-properties' " w:xpath="/ns0:Properties[1]/ns0:Company[1]" w:storeItemID="{6668398D-A668-4E3E-A5EB-62B293D839F1}"/>
                                     <w:text/>
                                   </w:sdtPr>
+                                  <w:sdtEndPr/>
                                   <w:sdtContent>
                                     <w:r>
                                       <w:rPr>
@@ -408,6 +419,7 @@
                                     <w:dataBinding w:prefixMappings="xmlns:ns0='http://schemas.microsoft.com/office/2006/coverPageProps' " w:xpath="/ns0:CoverPageProperties[1]/ns0:CompanyAddress[1]" w:storeItemID="{55AF091B-3C7A-41E3-B477-F2FDAA23CFDA}"/>
                                     <w:text/>
                                   </w:sdtPr>
+                                  <w:sdtEndPr/>
                                   <w:sdtContent>
                                     <w:r>
                                       <w:rPr>
@@ -470,6 +482,7 @@
                             <w:dataBinding w:prefixMappings="xmlns:ns0='http://purl.org/dc/elements/1.1/' xmlns:ns1='http://schemas.openxmlformats.org/package/2006/metadata/core-properties' " w:xpath="/ns1:coreProperties[1]/ns0:creator[1]" w:storeItemID="{6C3C8BC8-F283-45AE-878A-BAB7291924A1}"/>
                             <w:text/>
                           </w:sdtPr>
+                          <w:sdtEndPr/>
                           <w:sdtContent>
                             <w:p>
                               <w:pPr>
@@ -543,6 +556,7 @@
                               <w:dataBinding w:prefixMappings="xmlns:ns0='http://schemas.openxmlformats.org/officeDocument/2006/extended-properties' " w:xpath="/ns0:Properties[1]/ns0:Company[1]" w:storeItemID="{6668398D-A668-4E3E-A5EB-62B293D839F1}"/>
                               <w:text/>
                             </w:sdtPr>
+                            <w:sdtEndPr/>
                             <w:sdtContent>
                               <w:r>
                                 <w:rPr>
@@ -583,6 +597,7 @@
                               <w:dataBinding w:prefixMappings="xmlns:ns0='http://schemas.microsoft.com/office/2006/coverPageProps' " w:xpath="/ns0:CoverPageProperties[1]/ns0:CompanyAddress[1]" w:storeItemID="{55AF091B-3C7A-41E3-B477-F2FDAA23CFDA}"/>
                               <w:text/>
                             </w:sdtPr>
+                            <w:sdtEndPr/>
                             <w:sdtContent>
                               <w:r>
                                 <w:rPr>
@@ -614,6 +629,9 @@
             </mc:AlternateContent>
           </w:r>
           <w:r>
+            <w:rPr>
+              <w:noProof/>
+            </w:rPr>
             <mc:AlternateContent>
               <mc:Choice Requires="wps">
                 <w:drawing>
@@ -709,6 +727,7 @@
                                     <w:dataBinding w:prefixMappings="xmlns:ns0='http://purl.org/dc/elements/1.1/' xmlns:ns1='http://schemas.openxmlformats.org/package/2006/metadata/core-properties' " w:xpath="/ns1:coreProperties[1]/ns0:title[1]" w:storeItemID="{6C3C8BC8-F283-45AE-878A-BAB7291924A1}"/>
                                     <w:text w:multiLine="1"/>
                                   </w:sdtPr>
+                                  <w:sdtEndPr/>
                                   <w:sdtContent>
                                     <w:r>
                                       <w:rPr>
@@ -719,6 +738,36 @@
                                         <w:lang w:val="es-ES"/>
                                       </w:rPr>
                                       <w:t>Instalacion Maquina virtual windows 10</w:t>
+                                    </w:r>
+                                    <w:r>
+                                      <w:rPr>
+                                        <w:caps/>
+                                        <w:color w:val="0A1D30" w:themeColor="text2" w:themeShade="BF"/>
+                                        <w:sz w:val="52"/>
+                                        <w:szCs w:val="52"/>
+                                        <w:lang w:val="es-ES"/>
+                                      </w:rPr>
+                                      <w:t xml:space="preserve"> </w:t>
+                                    </w:r>
+                                    <w:r>
+                                      <w:rPr>
+                                        <w:caps/>
+                                        <w:color w:val="0A1D30" w:themeColor="text2" w:themeShade="BF"/>
+                                        <w:sz w:val="52"/>
+                                        <w:szCs w:val="52"/>
+                                        <w:lang w:val="es-ES"/>
+                                      </w:rPr>
+                                      <w:t xml:space="preserve">y </w:t>
+                                    </w:r>
+                                    <w:r>
+                                      <w:rPr>
+                                        <w:caps/>
+                                        <w:color w:val="0A1D30" w:themeColor="text2" w:themeShade="BF"/>
+                                        <w:sz w:val="52"/>
+                                        <w:szCs w:val="52"/>
+                                        <w:lang w:val="es-ES"/>
+                                      </w:rPr>
+                                      <w:t xml:space="preserve"> Servidor  web </w:t>
                                     </w:r>
                                   </w:sdtContent>
                                 </w:sdt>
@@ -739,6 +788,7 @@
                                   <w:dataBinding w:prefixMappings="xmlns:ns0='http://purl.org/dc/elements/1.1/' xmlns:ns1='http://schemas.openxmlformats.org/package/2006/metadata/core-properties' " w:xpath="/ns1:coreProperties[1]/ns0:subject[1]" w:storeItemID="{6C3C8BC8-F283-45AE-878A-BAB7291924A1}"/>
                                   <w:text/>
                                 </w:sdtPr>
+                                <w:sdtEndPr/>
                                 <w:sdtContent>
                                   <w:p>
                                     <w:pPr>
@@ -817,6 +867,7 @@
                               <w:dataBinding w:prefixMappings="xmlns:ns0='http://purl.org/dc/elements/1.1/' xmlns:ns1='http://schemas.openxmlformats.org/package/2006/metadata/core-properties' " w:xpath="/ns1:coreProperties[1]/ns0:title[1]" w:storeItemID="{6C3C8BC8-F283-45AE-878A-BAB7291924A1}"/>
                               <w:text w:multiLine="1"/>
                             </w:sdtPr>
+                            <w:sdtEndPr/>
                             <w:sdtContent>
                               <w:r>
                                 <w:rPr>
@@ -827,6 +878,36 @@
                                   <w:lang w:val="es-ES"/>
                                 </w:rPr>
                                 <w:t>Instalacion Maquina virtual windows 10</w:t>
+                              </w:r>
+                              <w:r>
+                                <w:rPr>
+                                  <w:caps/>
+                                  <w:color w:val="0A1D30" w:themeColor="text2" w:themeShade="BF"/>
+                                  <w:sz w:val="52"/>
+                                  <w:szCs w:val="52"/>
+                                  <w:lang w:val="es-ES"/>
+                                </w:rPr>
+                                <w:t xml:space="preserve"> </w:t>
+                              </w:r>
+                              <w:r>
+                                <w:rPr>
+                                  <w:caps/>
+                                  <w:color w:val="0A1D30" w:themeColor="text2" w:themeShade="BF"/>
+                                  <w:sz w:val="52"/>
+                                  <w:szCs w:val="52"/>
+                                  <w:lang w:val="es-ES"/>
+                                </w:rPr>
+                                <w:t xml:space="preserve">y </w:t>
+                              </w:r>
+                              <w:r>
+                                <w:rPr>
+                                  <w:caps/>
+                                  <w:color w:val="0A1D30" w:themeColor="text2" w:themeShade="BF"/>
+                                  <w:sz w:val="52"/>
+                                  <w:szCs w:val="52"/>
+                                  <w:lang w:val="es-ES"/>
+                                </w:rPr>
+                                <w:t xml:space="preserve"> Servidor  web </w:t>
                               </w:r>
                             </w:sdtContent>
                           </w:sdt>
@@ -847,6 +928,7 @@
                             <w:dataBinding w:prefixMappings="xmlns:ns0='http://purl.org/dc/elements/1.1/' xmlns:ns1='http://schemas.openxmlformats.org/package/2006/metadata/core-properties' " w:xpath="/ns1:coreProperties[1]/ns0:subject[1]" w:storeItemID="{6C3C8BC8-F283-45AE-878A-BAB7291924A1}"/>
                             <w:text/>
                           </w:sdtPr>
+                          <w:sdtEndPr/>
                           <w:sdtContent>
                             <w:p>
                               <w:pPr>
@@ -882,6 +964,9 @@
             </mc:AlternateContent>
           </w:r>
           <w:r>
+            <w:rPr>
+              <w:noProof/>
+            </w:rPr>
             <mc:AlternateContent>
               <mc:Choice Requires="wpg">
                 <w:drawing>
@@ -1101,6 +1186,7 @@
           <w:rFonts w:ascii="Verdana" w:hAnsi="Verdana"/>
           <w:b/>
           <w:bCs/>
+          <w:noProof/>
         </w:rPr>
         <w:drawing>
           <wp:anchor distT="0" distB="0" distL="114300" distR="114300" simplePos="0" relativeHeight="251663360" behindDoc="0" locked="0" layoutInCell="1" allowOverlap="1" wp14:anchorId="13398DAC" wp14:editId="4DD13AC3">
@@ -1324,6 +1410,7 @@
           <w:rFonts w:ascii="Verdana" w:hAnsi="Verdana"/>
           <w:b/>
           <w:bCs/>
+          <w:noProof/>
         </w:rPr>
         <w:drawing>
           <wp:anchor distT="0" distB="0" distL="114300" distR="114300" simplePos="0" relativeHeight="251664384" behindDoc="0" locked="0" layoutInCell="1" allowOverlap="1" wp14:anchorId="1041343E" wp14:editId="61A09758">
@@ -1494,6 +1581,7 @@
         </w:rPr>
         <w:t xml:space="preserve">Ahora tendremos que hacer </w:t>
       </w:r>
+      <w:proofErr w:type="gramStart"/>
       <w:r>
         <w:rPr>
           <w:rFonts w:ascii="Verdana" w:hAnsi="Verdana"/>
@@ -1508,7 +1596,16 @@
           <w:b/>
           <w:bCs/>
         </w:rPr>
-        <w:t xml:space="preserve">lick en </w:t>
+        <w:t>lick</w:t>
+      </w:r>
+      <w:proofErr w:type="gramEnd"/>
+      <w:r>
+        <w:rPr>
+          <w:rFonts w:ascii="Verdana" w:hAnsi="Verdana"/>
+          <w:b/>
+          <w:bCs/>
+        </w:rPr>
+        <w:t xml:space="preserve"> en </w:t>
       </w:r>
       <w:r>
         <w:rPr>
@@ -1567,6 +1664,7 @@
           <w:rFonts w:ascii="Verdana" w:hAnsi="Verdana"/>
           <w:b/>
           <w:bCs/>
+          <w:noProof/>
         </w:rPr>
         <w:drawing>
           <wp:anchor distT="0" distB="0" distL="114300" distR="114300" simplePos="0" relativeHeight="251665408" behindDoc="0" locked="0" layoutInCell="1" allowOverlap="1" wp14:anchorId="71E2DCFC" wp14:editId="198C61EE">
@@ -1718,6 +1816,7 @@
           <w:rFonts w:ascii="Verdana" w:hAnsi="Verdana"/>
           <w:b/>
           <w:bCs/>
+          <w:noProof/>
         </w:rPr>
         <w:drawing>
           <wp:anchor distT="0" distB="0" distL="114300" distR="114300" simplePos="0" relativeHeight="251666432" behindDoc="0" locked="0" layoutInCell="1" allowOverlap="1" wp14:anchorId="29DBCEFD" wp14:editId="276E77E6">
@@ -1854,7 +1953,25 @@
           <w:b/>
           <w:bCs/>
         </w:rPr>
-        <w:t xml:space="preserve">Al finalizar la configuración de la virtual box debemos tener </w:t>
+        <w:t xml:space="preserve">Al finalizar la configuración </w:t>
+      </w:r>
+      <w:proofErr w:type="gramStart"/>
+      <w:r>
+        <w:rPr>
+          <w:rFonts w:ascii="Verdana" w:hAnsi="Verdana"/>
+          <w:b/>
+          <w:bCs/>
+        </w:rPr>
+        <w:t>de la virtual box</w:t>
+      </w:r>
+      <w:proofErr w:type="gramEnd"/>
+      <w:r>
+        <w:rPr>
+          <w:rFonts w:ascii="Verdana" w:hAnsi="Verdana"/>
+          <w:b/>
+          <w:bCs/>
+        </w:rPr>
+        <w:t xml:space="preserve"> debemos tener </w:t>
       </w:r>
       <w:r>
         <w:rPr>
@@ -1886,6 +2003,7 @@
           <w:rFonts w:ascii="Verdana" w:hAnsi="Verdana"/>
           <w:b/>
           <w:bCs/>
+          <w:noProof/>
         </w:rPr>
         <w:drawing>
           <wp:anchor distT="0" distB="0" distL="114300" distR="114300" simplePos="0" relativeHeight="251667456" behindDoc="0" locked="0" layoutInCell="1" allowOverlap="1" wp14:anchorId="336C38B3" wp14:editId="3815CAE1">
@@ -2320,7 +2438,25 @@
           <w:b/>
           <w:bCs/>
         </w:rPr>
-        <w:t xml:space="preserve">Llegados a este punto como no tenemos clave de producto simplemente hacemos click en </w:t>
+        <w:t xml:space="preserve">Llegados a este punto como no tenemos clave de producto simplemente hacemos </w:t>
+      </w:r>
+      <w:proofErr w:type="gramStart"/>
+      <w:r>
+        <w:rPr>
+          <w:rFonts w:ascii="Verdana" w:hAnsi="Verdana"/>
+          <w:b/>
+          <w:bCs/>
+        </w:rPr>
+        <w:t>click</w:t>
+      </w:r>
+      <w:proofErr w:type="gramEnd"/>
+      <w:r>
+        <w:rPr>
+          <w:rFonts w:ascii="Verdana" w:hAnsi="Verdana"/>
+          <w:b/>
+          <w:bCs/>
+        </w:rPr>
+        <w:t xml:space="preserve"> en </w:t>
       </w:r>
       <w:r>
         <w:rPr>
@@ -2744,7 +2880,25 @@
           <w:b/>
           <w:bCs/>
         </w:rPr>
-        <w:t>, donde una dice que si queremos man</w:t>
+        <w:t xml:space="preserve">, donde una dice </w:t>
+      </w:r>
+      <w:proofErr w:type="gramStart"/>
+      <w:r>
+        <w:rPr>
+          <w:rFonts w:ascii="Verdana" w:hAnsi="Verdana"/>
+          <w:b/>
+          <w:bCs/>
+        </w:rPr>
+        <w:t>que</w:t>
+      </w:r>
+      <w:proofErr w:type="gramEnd"/>
+      <w:r>
+        <w:rPr>
+          <w:rFonts w:ascii="Verdana" w:hAnsi="Verdana"/>
+          <w:b/>
+          <w:bCs/>
+        </w:rPr>
+        <w:t xml:space="preserve"> si queremos man</w:t>
       </w:r>
       <w:r>
         <w:rPr>
@@ -3038,7 +3192,7 @@
           <w:noProof/>
         </w:rPr>
         <w:drawing>
-          <wp:anchor distT="0" distB="0" distL="114300" distR="114300" simplePos="0" relativeHeight="251673600" behindDoc="0" locked="0" layoutInCell="1" allowOverlap="1" wp14:anchorId="1A9C99F9" wp14:editId="591E0AF4">
+          <wp:anchor distT="0" distB="0" distL="114300" distR="114300" simplePos="0" relativeHeight="251673600" behindDoc="0" locked="0" layoutInCell="1" allowOverlap="1" wp14:anchorId="1A9C99F9" wp14:editId="6EDF1C10">
             <wp:simplePos x="0" y="0"/>
             <wp:positionH relativeFrom="margin">
               <wp:align>center</wp:align>
@@ -3261,6 +3415,1182 @@
         <w:t>este sistema operativo. Los primeros pasos son para casi todas los SI ya que si queremos instalar Ubuntu es prácticamente igual. Cualquier duda o consulta no olvide en contactarme.</w:t>
       </w:r>
     </w:p>
+    <w:p>
+      <w:pPr>
+        <w:ind w:firstLine="720"/>
+        <w:rPr>
+          <w:rFonts w:ascii="Verdana" w:hAnsi="Verdana"/>
+          <w:b/>
+          <w:bCs/>
+        </w:rPr>
+      </w:pPr>
+    </w:p>
+    <w:p>
+      <w:pPr>
+        <w:ind w:firstLine="720"/>
+        <w:rPr>
+          <w:rFonts w:ascii="Verdana" w:hAnsi="Verdana"/>
+          <w:b/>
+          <w:bCs/>
+        </w:rPr>
+      </w:pPr>
+    </w:p>
+    <w:p>
+      <w:pPr>
+        <w:ind w:firstLine="720"/>
+        <w:jc w:val="center"/>
+        <w:rPr>
+          <w:rFonts w:ascii="Verdana" w:hAnsi="Verdana"/>
+          <w:b/>
+          <w:bCs/>
+          <w:sz w:val="36"/>
+          <w:szCs w:val="36"/>
+        </w:rPr>
+      </w:pPr>
+    </w:p>
+    <w:p>
+      <w:pPr>
+        <w:ind w:firstLine="720"/>
+        <w:jc w:val="center"/>
+        <w:rPr>
+          <w:rFonts w:ascii="Verdana" w:hAnsi="Verdana"/>
+          <w:b/>
+          <w:bCs/>
+          <w:sz w:val="36"/>
+          <w:szCs w:val="36"/>
+        </w:rPr>
+      </w:pPr>
+    </w:p>
+    <w:p>
+      <w:pPr>
+        <w:ind w:firstLine="720"/>
+        <w:jc w:val="center"/>
+        <w:rPr>
+          <w:rFonts w:ascii="Verdana" w:hAnsi="Verdana"/>
+          <w:b/>
+          <w:bCs/>
+          <w:sz w:val="36"/>
+          <w:szCs w:val="36"/>
+        </w:rPr>
+      </w:pPr>
+    </w:p>
+    <w:p>
+      <w:pPr>
+        <w:ind w:firstLine="720"/>
+        <w:jc w:val="center"/>
+        <w:rPr>
+          <w:rFonts w:ascii="Verdana" w:hAnsi="Verdana"/>
+          <w:b/>
+          <w:bCs/>
+          <w:sz w:val="36"/>
+          <w:szCs w:val="36"/>
+        </w:rPr>
+      </w:pPr>
+    </w:p>
+    <w:p>
+      <w:pPr>
+        <w:ind w:firstLine="720"/>
+        <w:jc w:val="center"/>
+        <w:rPr>
+          <w:rFonts w:ascii="Verdana" w:hAnsi="Verdana"/>
+          <w:b/>
+          <w:bCs/>
+          <w:sz w:val="36"/>
+          <w:szCs w:val="36"/>
+        </w:rPr>
+      </w:pPr>
+    </w:p>
+    <w:p>
+      <w:pPr>
+        <w:ind w:firstLine="720"/>
+        <w:jc w:val="center"/>
+        <w:rPr>
+          <w:rFonts w:ascii="Verdana" w:hAnsi="Verdana"/>
+          <w:b/>
+          <w:bCs/>
+          <w:sz w:val="36"/>
+          <w:szCs w:val="36"/>
+        </w:rPr>
+      </w:pPr>
+      <w:r>
+        <w:rPr>
+          <w:rFonts w:ascii="Verdana" w:hAnsi="Verdana"/>
+          <w:b/>
+          <w:bCs/>
+          <w:sz w:val="36"/>
+          <w:szCs w:val="36"/>
+        </w:rPr>
+        <w:lastRenderedPageBreak/>
+        <w:t>Como Crear un servidor WEB</w:t>
+      </w:r>
+    </w:p>
+    <w:p>
+      <w:pPr>
+        <w:pStyle w:val="ListParagraph"/>
+        <w:numPr>
+          <w:ilvl w:val="0"/>
+          <w:numId w:val="3"/>
+        </w:numPr>
+        <w:rPr>
+          <w:rFonts w:ascii="Verdana" w:hAnsi="Verdana"/>
+        </w:rPr>
+      </w:pPr>
+      <w:r>
+        <w:rPr>
+          <w:rFonts w:ascii="Verdana" w:hAnsi="Verdana"/>
+        </w:rPr>
+        <w:t>Primero que todo nos instalamos el XAMPP</w:t>
+      </w:r>
+      <w:r>
+        <w:rPr>
+          <w:rFonts w:ascii="Verdana" w:hAnsi="Verdana"/>
+        </w:rPr>
+        <w:t xml:space="preserve"> para poder conectar nuestra maquina con un servidor web. Este lo podemos encontrar en </w:t>
+      </w:r>
+      <w:r>
+        <w:rPr>
+          <w:rFonts w:ascii="Verdana" w:hAnsi="Verdana"/>
+        </w:rPr>
+        <w:t xml:space="preserve">internet en la </w:t>
+      </w:r>
+      <w:proofErr w:type="spellStart"/>
+      <w:r>
+        <w:rPr>
+          <w:rFonts w:ascii="Verdana" w:hAnsi="Verdana"/>
+        </w:rPr>
+        <w:t>pagina</w:t>
+      </w:r>
+      <w:proofErr w:type="spellEnd"/>
+      <w:r>
+        <w:rPr>
+          <w:rFonts w:ascii="Verdana" w:hAnsi="Verdana"/>
+        </w:rPr>
+        <w:t xml:space="preserve"> oficial.</w:t>
+      </w:r>
+      <w:r>
+        <w:rPr>
+          <w:rFonts w:ascii="Verdana" w:hAnsi="Verdana"/>
+        </w:rPr>
+        <w:t xml:space="preserve"> </w:t>
+      </w:r>
+      <w:r>
+        <w:rPr>
+          <w:rFonts w:ascii="Verdana" w:hAnsi="Verdana"/>
+        </w:rPr>
+        <w:t>Y decimos en que sistema lo queremos instalar.</w:t>
+      </w:r>
+    </w:p>
+    <w:p>
+      <w:pPr>
+        <w:rPr>
+          <w:rFonts w:ascii="Verdana" w:hAnsi="Verdana"/>
+        </w:rPr>
+      </w:pPr>
+      <w:r>
+        <w:rPr>
+          <w:rFonts w:ascii="Verdana" w:hAnsi="Verdana"/>
+        </w:rPr>
+        <w:drawing>
+          <wp:inline distT="0" distB="0" distL="0" distR="0" wp14:anchorId="3BCFEEAE" wp14:editId="725732D7">
+            <wp:extent cx="5943600" cy="2653665"/>
+            <wp:effectExtent l="0" t="0" r="0" b="0"/>
+            <wp:docPr id="411518050" name="Picture 1" descr="A screenshot of a computer&#10;&#10;AI-generated content may be incorrect."/>
+            <wp:cNvGraphicFramePr>
+              <a:graphicFrameLocks xmlns:a="http://schemas.openxmlformats.org/drawingml/2006/main" noChangeAspect="1"/>
+            </wp:cNvGraphicFramePr>
+            <a:graphic xmlns:a="http://schemas.openxmlformats.org/drawingml/2006/main">
+              <a:graphicData uri="http://schemas.openxmlformats.org/drawingml/2006/picture">
+                <pic:pic xmlns:pic="http://schemas.openxmlformats.org/drawingml/2006/picture">
+                  <pic:nvPicPr>
+                    <pic:cNvPr id="411518050" name="Picture 1" descr="A screenshot of a computer&#10;&#10;AI-generated content may be incorrect."/>
+                    <pic:cNvPicPr/>
+                  </pic:nvPicPr>
+                  <pic:blipFill>
+                    <a:blip r:embed="rId20"/>
+                    <a:stretch>
+                      <a:fillRect/>
+                    </a:stretch>
+                  </pic:blipFill>
+                  <pic:spPr>
+                    <a:xfrm>
+                      <a:off x="0" y="0"/>
+                      <a:ext cx="5943600" cy="2653665"/>
+                    </a:xfrm>
+                    <a:prstGeom prst="rect">
+                      <a:avLst/>
+                    </a:prstGeom>
+                  </pic:spPr>
+                </pic:pic>
+              </a:graphicData>
+            </a:graphic>
+          </wp:inline>
+        </w:drawing>
+      </w:r>
+    </w:p>
+    <w:p>
+      <w:pPr>
+        <w:pStyle w:val="ListParagraph"/>
+        <w:numPr>
+          <w:ilvl w:val="0"/>
+          <w:numId w:val="3"/>
+        </w:numPr>
+        <w:rPr>
+          <w:rFonts w:ascii="Verdana" w:hAnsi="Verdana"/>
+        </w:rPr>
+      </w:pPr>
+      <w:r>
+        <w:rPr>
+          <w:rFonts w:ascii="Verdana" w:hAnsi="Verdana"/>
+        </w:rPr>
+        <w:t>Después</w:t>
+      </w:r>
+      <w:r>
+        <w:rPr>
+          <w:rFonts w:ascii="Verdana" w:hAnsi="Verdana"/>
+        </w:rPr>
+        <w:t xml:space="preserve"> debemos crear nuestra web. En este caso yo la he creado estática ya que en la formación de empresa nos lo han </w:t>
+      </w:r>
+      <w:r>
+        <w:rPr>
+          <w:rFonts w:ascii="Verdana" w:hAnsi="Verdana"/>
+        </w:rPr>
+        <w:t>pedido así</w:t>
+      </w:r>
+      <w:r>
+        <w:rPr>
+          <w:rFonts w:ascii="Verdana" w:hAnsi="Verdana"/>
+        </w:rPr>
+        <w:t>. En este caso tenemos que encontrar la carpeta htdoc</w:t>
+      </w:r>
+      <w:r>
+        <w:rPr>
+          <w:rFonts w:ascii="Verdana" w:hAnsi="Verdana"/>
+        </w:rPr>
+        <w:t xml:space="preserve">s </w:t>
+      </w:r>
+      <w:r>
+        <w:rPr>
+          <w:rFonts w:ascii="Verdana" w:hAnsi="Verdana"/>
+        </w:rPr>
+        <w:t>en el que agregaremos nuestra web para que esta sirva con nuestro localhost.</w:t>
+      </w:r>
+    </w:p>
+    <w:p>
+      <w:pPr>
+        <w:rPr>
+          <w:rFonts w:ascii="Verdana" w:hAnsi="Verdana"/>
+        </w:rPr>
+      </w:pPr>
+      <w:r>
+        <w:rPr>
+          <w:rFonts w:ascii="Verdana" w:hAnsi="Verdana"/>
+        </w:rPr>
+        <w:drawing>
+          <wp:inline distT="0" distB="0" distL="0" distR="0" wp14:anchorId="225A82FC" wp14:editId="1AEC3651">
+            <wp:extent cx="5943600" cy="2271395"/>
+            <wp:effectExtent l="0" t="0" r="0" b="0"/>
+            <wp:docPr id="1530183167" name="Picture 1" descr="A screenshot of a computer&#10;&#10;AI-generated content may be incorrect."/>
+            <wp:cNvGraphicFramePr>
+              <a:graphicFrameLocks xmlns:a="http://schemas.openxmlformats.org/drawingml/2006/main" noChangeAspect="1"/>
+            </wp:cNvGraphicFramePr>
+            <a:graphic xmlns:a="http://schemas.openxmlformats.org/drawingml/2006/main">
+              <a:graphicData uri="http://schemas.openxmlformats.org/drawingml/2006/picture">
+                <pic:pic xmlns:pic="http://schemas.openxmlformats.org/drawingml/2006/picture">
+                  <pic:nvPicPr>
+                    <pic:cNvPr id="1530183167" name="Picture 1" descr="A screenshot of a computer&#10;&#10;AI-generated content may be incorrect."/>
+                    <pic:cNvPicPr/>
+                  </pic:nvPicPr>
+                  <pic:blipFill>
+                    <a:blip r:embed="rId21"/>
+                    <a:stretch>
+                      <a:fillRect/>
+                    </a:stretch>
+                  </pic:blipFill>
+                  <pic:spPr>
+                    <a:xfrm>
+                      <a:off x="0" y="0"/>
+                      <a:ext cx="5943600" cy="2271395"/>
+                    </a:xfrm>
+                    <a:prstGeom prst="rect">
+                      <a:avLst/>
+                    </a:prstGeom>
+                  </pic:spPr>
+                </pic:pic>
+              </a:graphicData>
+            </a:graphic>
+          </wp:inline>
+        </w:drawing>
+      </w:r>
+    </w:p>
+    <w:p>
+      <w:pPr>
+        <w:rPr>
+          <w:rFonts w:ascii="Verdana" w:hAnsi="Verdana"/>
+        </w:rPr>
+      </w:pPr>
+      <w:r>
+        <w:rPr>
+          <w:rFonts w:ascii="Verdana" w:hAnsi="Verdana"/>
+        </w:rPr>
+        <w:t xml:space="preserve">Hacemos </w:t>
+      </w:r>
+      <w:proofErr w:type="spellStart"/>
+      <w:proofErr w:type="gramStart"/>
+      <w:r>
+        <w:rPr>
+          <w:rFonts w:ascii="Verdana" w:hAnsi="Verdana"/>
+        </w:rPr>
+        <w:t>click</w:t>
+      </w:r>
+      <w:proofErr w:type="spellEnd"/>
+      <w:proofErr w:type="gramEnd"/>
+      <w:r>
+        <w:rPr>
+          <w:rFonts w:ascii="Verdana" w:hAnsi="Verdana"/>
+        </w:rPr>
+        <w:t xml:space="preserve"> aquí.</w:t>
+      </w:r>
+    </w:p>
+    <w:p>
+      <w:pPr>
+        <w:rPr>
+          <w:rFonts w:ascii="Verdana" w:hAnsi="Verdana"/>
+        </w:rPr>
+      </w:pPr>
+      <w:r>
+        <w:rPr>
+          <w:rFonts w:ascii="Verdana" w:hAnsi="Verdana"/>
+        </w:rPr>
+        <w:lastRenderedPageBreak/>
+        <w:drawing>
+          <wp:inline distT="0" distB="0" distL="0" distR="0" wp14:anchorId="4005DE4B" wp14:editId="39967381">
+            <wp:extent cx="5943600" cy="966470"/>
+            <wp:effectExtent l="0" t="0" r="0" b="5080"/>
+            <wp:docPr id="1571033029" name="Picture 1" descr="A screenshot of a computer&#10;&#10;AI-generated content may be incorrect."/>
+            <wp:cNvGraphicFramePr>
+              <a:graphicFrameLocks xmlns:a="http://schemas.openxmlformats.org/drawingml/2006/main" noChangeAspect="1"/>
+            </wp:cNvGraphicFramePr>
+            <a:graphic xmlns:a="http://schemas.openxmlformats.org/drawingml/2006/main">
+              <a:graphicData uri="http://schemas.openxmlformats.org/drawingml/2006/picture">
+                <pic:pic xmlns:pic="http://schemas.openxmlformats.org/drawingml/2006/picture">
+                  <pic:nvPicPr>
+                    <pic:cNvPr id="1571033029" name="Picture 1" descr="A screenshot of a computer&#10;&#10;AI-generated content may be incorrect."/>
+                    <pic:cNvPicPr/>
+                  </pic:nvPicPr>
+                  <pic:blipFill>
+                    <a:blip r:embed="rId22"/>
+                    <a:stretch>
+                      <a:fillRect/>
+                    </a:stretch>
+                  </pic:blipFill>
+                  <pic:spPr>
+                    <a:xfrm>
+                      <a:off x="0" y="0"/>
+                      <a:ext cx="5943600" cy="966470"/>
+                    </a:xfrm>
+                    <a:prstGeom prst="rect">
+                      <a:avLst/>
+                    </a:prstGeom>
+                  </pic:spPr>
+                </pic:pic>
+              </a:graphicData>
+            </a:graphic>
+          </wp:inline>
+        </w:drawing>
+      </w:r>
+    </w:p>
+    <w:p>
+      <w:pPr>
+        <w:rPr>
+          <w:rFonts w:ascii="Verdana" w:hAnsi="Verdana"/>
+        </w:rPr>
+      </w:pPr>
+      <w:r>
+        <w:rPr>
+          <w:rFonts w:ascii="Verdana" w:hAnsi="Verdana"/>
+        </w:rPr>
+        <w:t>Luego debemos encontrar una serie de carpetas. Lo que debemos buscar en este apartado es la carpeta xampp, normalmente se encuentra al final de la pagina sino puedes buscarla en el buscador</w:t>
+      </w:r>
+      <w:r>
+        <w:rPr>
+          <w:rFonts w:ascii="Verdana" w:hAnsi="Verdana"/>
+        </w:rPr>
+        <w:t>.</w:t>
+      </w:r>
+      <w:r>
+        <w:rPr>
+          <w:rFonts w:ascii="Verdana" w:hAnsi="Verdana"/>
+        </w:rPr>
+        <w:t xml:space="preserve"> </w:t>
+      </w:r>
+    </w:p>
+    <w:p>
+      <w:pPr>
+        <w:rPr>
+          <w:rFonts w:ascii="Verdana" w:hAnsi="Verdana"/>
+        </w:rPr>
+      </w:pPr>
+    </w:p>
+    <w:p>
+      <w:pPr>
+        <w:rPr>
+          <w:rFonts w:ascii="Verdana" w:hAnsi="Verdana"/>
+        </w:rPr>
+      </w:pPr>
+      <w:r>
+        <w:rPr>
+          <w:rFonts w:ascii="Verdana" w:hAnsi="Verdana"/>
+        </w:rPr>
+        <w:drawing>
+          <wp:inline distT="0" distB="0" distL="0" distR="0" wp14:anchorId="79127C5E" wp14:editId="3654CE49">
+            <wp:extent cx="5943600" cy="2176780"/>
+            <wp:effectExtent l="0" t="0" r="0" b="0"/>
+            <wp:docPr id="1475198414" name="Picture 1" descr="A screenshot of a computer&#10;&#10;AI-generated content may be incorrect."/>
+            <wp:cNvGraphicFramePr>
+              <a:graphicFrameLocks xmlns:a="http://schemas.openxmlformats.org/drawingml/2006/main" noChangeAspect="1"/>
+            </wp:cNvGraphicFramePr>
+            <a:graphic xmlns:a="http://schemas.openxmlformats.org/drawingml/2006/main">
+              <a:graphicData uri="http://schemas.openxmlformats.org/drawingml/2006/picture">
+                <pic:pic xmlns:pic="http://schemas.openxmlformats.org/drawingml/2006/picture">
+                  <pic:nvPicPr>
+                    <pic:cNvPr id="1475198414" name="Picture 1" descr="A screenshot of a computer&#10;&#10;AI-generated content may be incorrect."/>
+                    <pic:cNvPicPr/>
+                  </pic:nvPicPr>
+                  <pic:blipFill>
+                    <a:blip r:embed="rId23"/>
+                    <a:stretch>
+                      <a:fillRect/>
+                    </a:stretch>
+                  </pic:blipFill>
+                  <pic:spPr>
+                    <a:xfrm>
+                      <a:off x="0" y="0"/>
+                      <a:ext cx="5943600" cy="2176780"/>
+                    </a:xfrm>
+                    <a:prstGeom prst="rect">
+                      <a:avLst/>
+                    </a:prstGeom>
+                  </pic:spPr>
+                </pic:pic>
+              </a:graphicData>
+            </a:graphic>
+          </wp:inline>
+        </w:drawing>
+      </w:r>
+    </w:p>
+    <w:p>
+      <w:pPr>
+        <w:rPr>
+          <w:rFonts w:ascii="Verdana" w:hAnsi="Verdana"/>
+        </w:rPr>
+      </w:pPr>
+      <w:r>
+        <w:rPr>
+          <w:rFonts w:ascii="Verdana" w:hAnsi="Verdana"/>
+        </w:rPr>
+        <w:t>Una vez dentro de ella buscaremos la carpeta htdocs donde agregaremos nuestra página web. Si no la encontramos hacemos lo mismo de antes.</w:t>
+      </w:r>
+    </w:p>
+    <w:p>
+      <w:pPr>
+        <w:rPr>
+          <w:rFonts w:ascii="Verdana" w:hAnsi="Verdana"/>
+        </w:rPr>
+      </w:pPr>
+    </w:p>
+    <w:p>
+      <w:pPr>
+        <w:rPr>
+          <w:rFonts w:ascii="Verdana" w:hAnsi="Verdana"/>
+        </w:rPr>
+      </w:pPr>
+      <w:r>
+        <w:rPr>
+          <w:rFonts w:ascii="Verdana" w:hAnsi="Verdana"/>
+        </w:rPr>
+        <w:drawing>
+          <wp:inline distT="0" distB="0" distL="0" distR="0" wp14:anchorId="01625404" wp14:editId="64FAC326">
+            <wp:extent cx="5943600" cy="2880995"/>
+            <wp:effectExtent l="0" t="0" r="0" b="0"/>
+            <wp:docPr id="273902929" name="Picture 1" descr="A screenshot of a computer&#10;&#10;AI-generated content may be incorrect."/>
+            <wp:cNvGraphicFramePr>
+              <a:graphicFrameLocks xmlns:a="http://schemas.openxmlformats.org/drawingml/2006/main" noChangeAspect="1"/>
+            </wp:cNvGraphicFramePr>
+            <a:graphic xmlns:a="http://schemas.openxmlformats.org/drawingml/2006/main">
+              <a:graphicData uri="http://schemas.openxmlformats.org/drawingml/2006/picture">
+                <pic:pic xmlns:pic="http://schemas.openxmlformats.org/drawingml/2006/picture">
+                  <pic:nvPicPr>
+                    <pic:cNvPr id="273902929" name="Picture 1" descr="A screenshot of a computer&#10;&#10;AI-generated content may be incorrect."/>
+                    <pic:cNvPicPr/>
+                  </pic:nvPicPr>
+                  <pic:blipFill>
+                    <a:blip r:embed="rId24"/>
+                    <a:stretch>
+                      <a:fillRect/>
+                    </a:stretch>
+                  </pic:blipFill>
+                  <pic:spPr>
+                    <a:xfrm>
+                      <a:off x="0" y="0"/>
+                      <a:ext cx="5943600" cy="2880995"/>
+                    </a:xfrm>
+                    <a:prstGeom prst="rect">
+                      <a:avLst/>
+                    </a:prstGeom>
+                  </pic:spPr>
+                </pic:pic>
+              </a:graphicData>
+            </a:graphic>
+          </wp:inline>
+        </w:drawing>
+      </w:r>
+    </w:p>
+    <w:p>
+      <w:pPr>
+        <w:rPr>
+          <w:rFonts w:ascii="Verdana" w:hAnsi="Verdana"/>
+          <w:lang w:val="es-VE"/>
+        </w:rPr>
+      </w:pPr>
+      <w:r>
+        <w:rPr>
+          <w:rFonts w:ascii="Verdana" w:hAnsi="Verdana"/>
+        </w:rPr>
+        <w:lastRenderedPageBreak/>
+        <w:t xml:space="preserve">Ya estamos dentro de la carpeta htdocs, por lo </w:t>
+      </w:r>
+      <w:r>
+        <w:rPr>
+          <w:rFonts w:ascii="Verdana" w:hAnsi="Verdana"/>
+        </w:rPr>
+        <w:t>tanto,</w:t>
+      </w:r>
+      <w:r>
+        <w:rPr>
+          <w:rFonts w:ascii="Verdana" w:hAnsi="Verdana"/>
+        </w:rPr>
+        <w:t xml:space="preserve"> ya podemos introducir nuestra </w:t>
+      </w:r>
+      <w:r>
+        <w:rPr>
+          <w:rFonts w:ascii="Verdana" w:hAnsi="Verdana"/>
+        </w:rPr>
+        <w:t xml:space="preserve">web. Yo he creado una carpeta para </w:t>
+      </w:r>
+      <w:r>
+        <w:rPr>
+          <w:rFonts w:ascii="Verdana" w:hAnsi="Verdana"/>
+          <w:lang w:val="es-VE"/>
+        </w:rPr>
+        <w:t xml:space="preserve">añadir </w:t>
+      </w:r>
+      <w:r>
+        <w:rPr>
+          <w:rFonts w:ascii="Verdana" w:hAnsi="Verdana"/>
+          <w:lang w:val="es-VE"/>
+        </w:rPr>
+        <w:t>las cosas</w:t>
+      </w:r>
+      <w:r>
+        <w:rPr>
+          <w:rFonts w:ascii="Verdana" w:hAnsi="Verdana"/>
+          <w:lang w:val="es-VE"/>
+        </w:rPr>
+        <w:t xml:space="preserve">. Podemos observar que la carpeta que queremos utilizar se llama minsait_proyecto, ahí dentro esta todo lo que necesitamos para nuestra </w:t>
+      </w:r>
+      <w:proofErr w:type="spellStart"/>
+      <w:r>
+        <w:rPr>
+          <w:rFonts w:ascii="Verdana" w:hAnsi="Verdana"/>
+          <w:lang w:val="es-VE"/>
+        </w:rPr>
+        <w:t>pagina</w:t>
+      </w:r>
+      <w:proofErr w:type="spellEnd"/>
+      <w:r>
+        <w:rPr>
+          <w:rFonts w:ascii="Verdana" w:hAnsi="Verdana"/>
+          <w:lang w:val="es-VE"/>
+        </w:rPr>
+        <w:t xml:space="preserve"> web.</w:t>
+      </w:r>
+    </w:p>
+    <w:p>
+      <w:pPr>
+        <w:rPr>
+          <w:rFonts w:ascii="Verdana" w:hAnsi="Verdana"/>
+          <w:lang w:val="es-VE"/>
+        </w:rPr>
+      </w:pPr>
+      <w:r>
+        <w:rPr>
+          <w:rFonts w:ascii="Verdana" w:hAnsi="Verdana"/>
+          <w:lang w:val="es-VE"/>
+        </w:rPr>
+        <w:drawing>
+          <wp:inline distT="0" distB="0" distL="0" distR="0" wp14:anchorId="7E82FC94" wp14:editId="1DE0CD9E">
+            <wp:extent cx="5943600" cy="2626360"/>
+            <wp:effectExtent l="0" t="0" r="0" b="2540"/>
+            <wp:docPr id="90789418" name="Picture 1" descr="A screenshot of a computer&#10;&#10;AI-generated content may be incorrect."/>
+            <wp:cNvGraphicFramePr>
+              <a:graphicFrameLocks xmlns:a="http://schemas.openxmlformats.org/drawingml/2006/main" noChangeAspect="1"/>
+            </wp:cNvGraphicFramePr>
+            <a:graphic xmlns:a="http://schemas.openxmlformats.org/drawingml/2006/main">
+              <a:graphicData uri="http://schemas.openxmlformats.org/drawingml/2006/picture">
+                <pic:pic xmlns:pic="http://schemas.openxmlformats.org/drawingml/2006/picture">
+                  <pic:nvPicPr>
+                    <pic:cNvPr id="90789418" name="Picture 1" descr="A screenshot of a computer&#10;&#10;AI-generated content may be incorrect."/>
+                    <pic:cNvPicPr/>
+                  </pic:nvPicPr>
+                  <pic:blipFill>
+                    <a:blip r:embed="rId25"/>
+                    <a:stretch>
+                      <a:fillRect/>
+                    </a:stretch>
+                  </pic:blipFill>
+                  <pic:spPr>
+                    <a:xfrm>
+                      <a:off x="0" y="0"/>
+                      <a:ext cx="5943600" cy="2626360"/>
+                    </a:xfrm>
+                    <a:prstGeom prst="rect">
+                      <a:avLst/>
+                    </a:prstGeom>
+                  </pic:spPr>
+                </pic:pic>
+              </a:graphicData>
+            </a:graphic>
+          </wp:inline>
+        </w:drawing>
+      </w:r>
+    </w:p>
+    <w:p>
+      <w:pPr>
+        <w:pStyle w:val="ListParagraph"/>
+        <w:numPr>
+          <w:ilvl w:val="0"/>
+          <w:numId w:val="3"/>
+        </w:numPr>
+        <w:rPr>
+          <w:rFonts w:ascii="Verdana" w:hAnsi="Verdana"/>
+          <w:lang w:val="es-VE"/>
+        </w:rPr>
+      </w:pPr>
+      <w:r>
+        <w:rPr>
+          <w:rFonts w:ascii="Verdana" w:hAnsi="Verdana"/>
+          <w:lang w:val="es-VE"/>
+        </w:rPr>
+        <w:drawing>
+          <wp:anchor distT="0" distB="0" distL="114300" distR="114300" simplePos="0" relativeHeight="251674624" behindDoc="0" locked="0" layoutInCell="1" allowOverlap="1" wp14:anchorId="01470CF6" wp14:editId="37D853BC">
+            <wp:simplePos x="0" y="0"/>
+            <wp:positionH relativeFrom="margin">
+              <wp:align>right</wp:align>
+            </wp:positionH>
+            <wp:positionV relativeFrom="paragraph">
+              <wp:posOffset>737870</wp:posOffset>
+            </wp:positionV>
+            <wp:extent cx="5943600" cy="3845560"/>
+            <wp:effectExtent l="0" t="0" r="0" b="2540"/>
+            <wp:wrapNone/>
+            <wp:docPr id="2017618289" name="Picture 1" descr="A screenshot of a computer"/>
+            <wp:cNvGraphicFramePr>
+              <a:graphicFrameLocks xmlns:a="http://schemas.openxmlformats.org/drawingml/2006/main" noChangeAspect="1"/>
+            </wp:cNvGraphicFramePr>
+            <a:graphic xmlns:a="http://schemas.openxmlformats.org/drawingml/2006/main">
+              <a:graphicData uri="http://schemas.openxmlformats.org/drawingml/2006/picture">
+                <pic:pic xmlns:pic="http://schemas.openxmlformats.org/drawingml/2006/picture">
+                  <pic:nvPicPr>
+                    <pic:cNvPr id="2017618289" name="Picture 1" descr="A screenshot of a computer"/>
+                    <pic:cNvPicPr/>
+                  </pic:nvPicPr>
+                  <pic:blipFill>
+                    <a:blip r:embed="rId26">
+                      <a:extLst>
+                        <a:ext uri="{28A0092B-C50C-407E-A947-70E740481C1C}">
+                          <a14:useLocalDpi xmlns:a14="http://schemas.microsoft.com/office/drawing/2010/main" val="0"/>
+                        </a:ext>
+                      </a:extLst>
+                    </a:blip>
+                    <a:stretch>
+                      <a:fillRect/>
+                    </a:stretch>
+                  </pic:blipFill>
+                  <pic:spPr>
+                    <a:xfrm>
+                      <a:off x="0" y="0"/>
+                      <a:ext cx="5943600" cy="3845560"/>
+                    </a:xfrm>
+                    <a:prstGeom prst="rect">
+                      <a:avLst/>
+                    </a:prstGeom>
+                  </pic:spPr>
+                </pic:pic>
+              </a:graphicData>
+            </a:graphic>
+          </wp:anchor>
+        </w:drawing>
+      </w:r>
+      <w:r>
+        <w:rPr>
+          <w:rFonts w:ascii="Verdana" w:hAnsi="Verdana"/>
+          <w:lang w:val="es-VE"/>
+        </w:rPr>
+        <w:t xml:space="preserve">Ahora debemos hacer que la pagina web se abra como servidor web en nuestro localhost. Entonces debemos abrir el </w:t>
+      </w:r>
+      <w:r>
+        <w:rPr>
+          <w:rFonts w:ascii="Verdana" w:hAnsi="Verdana"/>
+          <w:lang w:val="es-VE"/>
+        </w:rPr>
+        <w:t>XAMPP</w:t>
+      </w:r>
+      <w:r>
+        <w:rPr>
+          <w:rFonts w:ascii="Verdana" w:hAnsi="Verdana"/>
+          <w:lang w:val="es-VE"/>
+        </w:rPr>
+        <w:t xml:space="preserve"> y pulsar en </w:t>
+      </w:r>
+      <w:r>
+        <w:rPr>
+          <w:rFonts w:ascii="Verdana" w:hAnsi="Verdana"/>
+          <w:lang w:val="es-VE"/>
+        </w:rPr>
+        <w:t xml:space="preserve">el </w:t>
+      </w:r>
+      <w:proofErr w:type="spellStart"/>
+      <w:r>
+        <w:rPr>
+          <w:rFonts w:ascii="Verdana" w:hAnsi="Verdana"/>
+          <w:lang w:val="es-VE"/>
+        </w:rPr>
+        <w:t>bonton</w:t>
+      </w:r>
+      <w:proofErr w:type="spellEnd"/>
+      <w:r>
+        <w:rPr>
+          <w:rFonts w:ascii="Verdana" w:hAnsi="Verdana"/>
+          <w:lang w:val="es-VE"/>
+        </w:rPr>
+        <w:t xml:space="preserve"> llamado apache y le damos empezar.</w:t>
+      </w:r>
+    </w:p>
+    <w:p>
+      <w:pPr>
+        <w:rPr>
+          <w:rFonts w:ascii="Verdana" w:hAnsi="Verdana"/>
+          <w:lang w:val="es-VE"/>
+        </w:rPr>
+      </w:pPr>
+    </w:p>
+    <w:p>
+      <w:pPr>
+        <w:rPr>
+          <w:rFonts w:ascii="Verdana" w:hAnsi="Verdana"/>
+          <w:lang w:val="es-VE"/>
+        </w:rPr>
+      </w:pPr>
+    </w:p>
+    <w:p>
+      <w:pPr>
+        <w:rPr>
+          <w:rFonts w:ascii="Verdana" w:hAnsi="Verdana"/>
+          <w:lang w:val="es-VE"/>
+        </w:rPr>
+      </w:pPr>
+    </w:p>
+    <w:p>
+      <w:pPr>
+        <w:rPr>
+          <w:rFonts w:ascii="Verdana" w:hAnsi="Verdana"/>
+          <w:lang w:val="es-VE"/>
+        </w:rPr>
+      </w:pPr>
+    </w:p>
+    <w:p>
+      <w:pPr>
+        <w:rPr>
+          <w:rFonts w:ascii="Verdana" w:hAnsi="Verdana"/>
+          <w:lang w:val="es-VE"/>
+        </w:rPr>
+      </w:pPr>
+    </w:p>
+    <w:p>
+      <w:pPr>
+        <w:rPr>
+          <w:rFonts w:ascii="Verdana" w:hAnsi="Verdana"/>
+          <w:lang w:val="es-VE"/>
+        </w:rPr>
+      </w:pPr>
+    </w:p>
+    <w:p>
+      <w:pPr>
+        <w:rPr>
+          <w:rFonts w:ascii="Verdana" w:hAnsi="Verdana"/>
+          <w:lang w:val="es-VE"/>
+        </w:rPr>
+      </w:pPr>
+    </w:p>
+    <w:p>
+      <w:pPr>
+        <w:rPr>
+          <w:rFonts w:ascii="Verdana" w:hAnsi="Verdana"/>
+          <w:lang w:val="es-VE"/>
+        </w:rPr>
+      </w:pPr>
+    </w:p>
+    <w:p>
+      <w:pPr>
+        <w:rPr>
+          <w:rFonts w:ascii="Verdana" w:hAnsi="Verdana"/>
+          <w:lang w:val="es-VE"/>
+        </w:rPr>
+      </w:pPr>
+    </w:p>
+    <w:p>
+      <w:pPr>
+        <w:rPr>
+          <w:rFonts w:ascii="Verdana" w:hAnsi="Verdana"/>
+          <w:lang w:val="es-VE"/>
+        </w:rPr>
+      </w:pPr>
+    </w:p>
+    <w:p>
+      <w:pPr>
+        <w:rPr>
+          <w:rFonts w:ascii="Verdana" w:hAnsi="Verdana"/>
+          <w:lang w:val="es-VE"/>
+        </w:rPr>
+      </w:pPr>
+    </w:p>
+    <w:p>
+      <w:pPr>
+        <w:rPr>
+          <w:rFonts w:ascii="Verdana" w:hAnsi="Verdana"/>
+          <w:lang w:val="es-VE"/>
+        </w:rPr>
+      </w:pPr>
+    </w:p>
+    <w:p>
+      <w:pPr>
+        <w:pStyle w:val="ListParagraph"/>
+        <w:numPr>
+          <w:ilvl w:val="0"/>
+          <w:numId w:val="3"/>
+        </w:numPr>
+        <w:rPr>
+          <w:rFonts w:ascii="Verdana" w:hAnsi="Verdana"/>
+          <w:lang w:val="es-VE"/>
+        </w:rPr>
+      </w:pPr>
+      <w:r>
+        <w:rPr>
+          <w:rFonts w:ascii="Verdana" w:hAnsi="Verdana"/>
+          <w:lang w:val="es-VE"/>
+        </w:rPr>
+        <w:lastRenderedPageBreak/>
+        <w:t xml:space="preserve">Cuando ya tengamos activado el </w:t>
+      </w:r>
+      <w:r>
+        <w:rPr>
+          <w:rFonts w:ascii="Verdana" w:hAnsi="Verdana"/>
+          <w:lang w:val="es-VE"/>
+        </w:rPr>
+        <w:t>XAMPP</w:t>
+      </w:r>
+      <w:r>
+        <w:rPr>
+          <w:rFonts w:ascii="Verdana" w:hAnsi="Verdana"/>
+          <w:lang w:val="es-VE"/>
+        </w:rPr>
+        <w:t xml:space="preserve"> debemos ir a Google e introducir el siguiente numero 12</w:t>
+      </w:r>
+      <w:r>
+        <w:rPr>
+          <w:rFonts w:ascii="Verdana" w:hAnsi="Verdana"/>
+          <w:lang w:val="es-VE"/>
+        </w:rPr>
+        <w:t xml:space="preserve">7.0.0.1 el cual es el </w:t>
+      </w:r>
+      <w:r>
+        <w:rPr>
+          <w:rFonts w:ascii="Verdana" w:hAnsi="Verdana"/>
+          <w:lang w:val="es-VE"/>
+        </w:rPr>
+        <w:t>número</w:t>
+      </w:r>
+      <w:r>
+        <w:rPr>
+          <w:rFonts w:ascii="Verdana" w:hAnsi="Verdana"/>
+          <w:lang w:val="es-VE"/>
+        </w:rPr>
+        <w:t xml:space="preserve"> de puerto que utiliza </w:t>
+      </w:r>
+      <w:r>
+        <w:rPr>
+          <w:rFonts w:ascii="Verdana" w:hAnsi="Verdana"/>
+          <w:lang w:val="es-VE"/>
+        </w:rPr>
+        <w:t>XAMPP</w:t>
+      </w:r>
+      <w:r>
+        <w:rPr>
+          <w:rFonts w:ascii="Verdana" w:hAnsi="Verdana"/>
+          <w:lang w:val="es-VE"/>
+        </w:rPr>
+        <w:t xml:space="preserve">. </w:t>
+      </w:r>
+      <w:r>
+        <w:rPr>
+          <w:rFonts w:ascii="Verdana" w:hAnsi="Verdana"/>
+          <w:lang w:val="es-VE"/>
+        </w:rPr>
+        <w:t xml:space="preserve">Debemos colocar el anterior numero seguido de la carpeta que queremos abrir en nuestro caso: </w:t>
+      </w:r>
+      <w:r>
+        <w:rPr>
+          <w:rFonts w:ascii="Verdana" w:hAnsi="Verdana"/>
+          <w:lang w:val="es-VE"/>
+        </w:rPr>
+        <w:t>minsait_proyecto</w:t>
+      </w:r>
+      <w:r>
+        <w:rPr>
+          <w:rFonts w:ascii="Verdana" w:hAnsi="Verdana"/>
+          <w:lang w:val="es-VE"/>
+        </w:rPr>
+        <w:t xml:space="preserve">. El código final seria: </w:t>
+      </w:r>
+      <w:r>
+        <w:rPr>
+          <w:rFonts w:ascii="Verdana" w:hAnsi="Verdana"/>
+          <w:lang w:val="es-VE"/>
+        </w:rPr>
+        <w:t>127.0.0.1</w:t>
+      </w:r>
+      <w:r>
+        <w:rPr>
+          <w:rFonts w:ascii="Verdana" w:hAnsi="Verdana"/>
+          <w:lang w:val="es-VE"/>
+        </w:rPr>
+        <w:t>/</w:t>
+      </w:r>
+      <w:r>
+        <w:rPr>
+          <w:rFonts w:ascii="Verdana" w:hAnsi="Verdana"/>
+          <w:lang w:val="es-VE"/>
+        </w:rPr>
+        <w:t>minsait_proyecto</w:t>
+      </w:r>
+      <w:r>
+        <w:rPr>
+          <w:rFonts w:ascii="Verdana" w:hAnsi="Verdana"/>
+          <w:lang w:val="es-VE"/>
+        </w:rPr>
+        <w:t>/</w:t>
+      </w:r>
+    </w:p>
+    <w:p>
+      <w:pPr>
+        <w:rPr>
+          <w:rFonts w:ascii="Verdana" w:hAnsi="Verdana"/>
+          <w:lang w:val="es-VE"/>
+        </w:rPr>
+      </w:pPr>
+      <w:r>
+        <w:rPr>
+          <w:rFonts w:ascii="Verdana" w:hAnsi="Verdana"/>
+          <w:lang w:val="es-VE"/>
+        </w:rPr>
+        <w:drawing>
+          <wp:anchor distT="0" distB="0" distL="114300" distR="114300" simplePos="0" relativeHeight="251675648" behindDoc="0" locked="0" layoutInCell="1" allowOverlap="1" wp14:anchorId="7DE5F49E" wp14:editId="05AA746B">
+            <wp:simplePos x="0" y="0"/>
+            <wp:positionH relativeFrom="margin">
+              <wp:align>center</wp:align>
+            </wp:positionH>
+            <wp:positionV relativeFrom="paragraph">
+              <wp:posOffset>250825</wp:posOffset>
+            </wp:positionV>
+            <wp:extent cx="4465707" cy="381033"/>
+            <wp:effectExtent l="0" t="0" r="0" b="0"/>
+            <wp:wrapNone/>
+            <wp:docPr id="1876698334" name="Picture 1"/>
+            <wp:cNvGraphicFramePr>
+              <a:graphicFrameLocks xmlns:a="http://schemas.openxmlformats.org/drawingml/2006/main" noChangeAspect="1"/>
+            </wp:cNvGraphicFramePr>
+            <a:graphic xmlns:a="http://schemas.openxmlformats.org/drawingml/2006/main">
+              <a:graphicData uri="http://schemas.openxmlformats.org/drawingml/2006/picture">
+                <pic:pic xmlns:pic="http://schemas.openxmlformats.org/drawingml/2006/picture">
+                  <pic:nvPicPr>
+                    <pic:cNvPr id="1876698334" name=""/>
+                    <pic:cNvPicPr/>
+                  </pic:nvPicPr>
+                  <pic:blipFill>
+                    <a:blip r:embed="rId27">
+                      <a:extLst>
+                        <a:ext uri="{28A0092B-C50C-407E-A947-70E740481C1C}">
+                          <a14:useLocalDpi xmlns:a14="http://schemas.microsoft.com/office/drawing/2010/main" val="0"/>
+                        </a:ext>
+                      </a:extLst>
+                    </a:blip>
+                    <a:stretch>
+                      <a:fillRect/>
+                    </a:stretch>
+                  </pic:blipFill>
+                  <pic:spPr>
+                    <a:xfrm>
+                      <a:off x="0" y="0"/>
+                      <a:ext cx="4465707" cy="381033"/>
+                    </a:xfrm>
+                    <a:prstGeom prst="rect">
+                      <a:avLst/>
+                    </a:prstGeom>
+                  </pic:spPr>
+                </pic:pic>
+              </a:graphicData>
+            </a:graphic>
+          </wp:anchor>
+        </w:drawing>
+      </w:r>
+    </w:p>
+    <w:p>
+      <w:pPr>
+        <w:rPr>
+          <w:rFonts w:ascii="Verdana" w:hAnsi="Verdana"/>
+          <w:lang w:val="es-VE"/>
+        </w:rPr>
+      </w:pPr>
+    </w:p>
+    <w:p>
+      <w:pPr>
+        <w:rPr>
+          <w:rFonts w:ascii="Verdana" w:hAnsi="Verdana"/>
+          <w:lang w:val="es-VE"/>
+        </w:rPr>
+      </w:pPr>
+    </w:p>
+    <w:p>
+      <w:pPr>
+        <w:pStyle w:val="ListParagraph"/>
+        <w:numPr>
+          <w:ilvl w:val="0"/>
+          <w:numId w:val="3"/>
+        </w:numPr>
+        <w:rPr>
+          <w:rFonts w:ascii="Verdana" w:hAnsi="Verdana"/>
+          <w:lang w:val="es-VE"/>
+        </w:rPr>
+      </w:pPr>
+      <w:r>
+        <w:rPr>
+          <w:rFonts w:ascii="Verdana" w:hAnsi="Verdana"/>
+          <w:lang w:val="es-VE"/>
+        </w:rPr>
+        <w:t>Después</w:t>
+      </w:r>
+      <w:r>
+        <w:rPr>
+          <w:rFonts w:ascii="Verdana" w:hAnsi="Verdana"/>
+          <w:lang w:val="es-VE"/>
+        </w:rPr>
+        <w:t xml:space="preserve"> de </w:t>
+      </w:r>
+      <w:r>
+        <w:rPr>
+          <w:rFonts w:ascii="Verdana" w:hAnsi="Verdana"/>
+          <w:lang w:val="es-VE"/>
+        </w:rPr>
+        <w:t xml:space="preserve">poner este enlace en Google nos debería aparecer nuestra página web desde un servidor web. </w:t>
+      </w:r>
+    </w:p>
+    <w:p>
+      <w:pPr>
+        <w:rPr>
+          <w:rFonts w:ascii="Verdana" w:hAnsi="Verdana"/>
+          <w:lang w:val="es-VE"/>
+        </w:rPr>
+      </w:pPr>
+      <w:r>
+        <w:rPr>
+          <w:rFonts w:ascii="Verdana" w:hAnsi="Verdana"/>
+          <w:lang w:val="es-VE"/>
+        </w:rPr>
+        <w:drawing>
+          <wp:inline distT="0" distB="0" distL="0" distR="0" wp14:anchorId="79724C0E" wp14:editId="5791510D">
+            <wp:extent cx="5943600" cy="3151505"/>
+            <wp:effectExtent l="0" t="0" r="0" b="0"/>
+            <wp:docPr id="85706607" name="Picture 1" descr="A screenshot of a computer"/>
+            <wp:cNvGraphicFramePr>
+              <a:graphicFrameLocks xmlns:a="http://schemas.openxmlformats.org/drawingml/2006/main" noChangeAspect="1"/>
+            </wp:cNvGraphicFramePr>
+            <a:graphic xmlns:a="http://schemas.openxmlformats.org/drawingml/2006/main">
+              <a:graphicData uri="http://schemas.openxmlformats.org/drawingml/2006/picture">
+                <pic:pic xmlns:pic="http://schemas.openxmlformats.org/drawingml/2006/picture">
+                  <pic:nvPicPr>
+                    <pic:cNvPr id="85706607" name="Picture 1" descr="A screenshot of a computer"/>
+                    <pic:cNvPicPr/>
+                  </pic:nvPicPr>
+                  <pic:blipFill>
+                    <a:blip r:embed="rId28"/>
+                    <a:stretch>
+                      <a:fillRect/>
+                    </a:stretch>
+                  </pic:blipFill>
+                  <pic:spPr>
+                    <a:xfrm>
+                      <a:off x="0" y="0"/>
+                      <a:ext cx="5943600" cy="3151505"/>
+                    </a:xfrm>
+                    <a:prstGeom prst="rect">
+                      <a:avLst/>
+                    </a:prstGeom>
+                  </pic:spPr>
+                </pic:pic>
+              </a:graphicData>
+            </a:graphic>
+          </wp:inline>
+        </w:drawing>
+      </w:r>
+    </w:p>
+    <w:p>
+      <w:pPr>
+        <w:rPr>
+          <w:rFonts w:ascii="Verdana" w:hAnsi="Verdana"/>
+          <w:lang w:val="es-VE"/>
+        </w:rPr>
+      </w:pPr>
+      <w:r>
+        <w:rPr>
+          <w:rFonts w:ascii="Verdana" w:hAnsi="Verdana"/>
+          <w:lang w:val="es-VE"/>
+        </w:rPr>
+        <w:t>Y ya lo tendríamos, Espero que te haya servido de ayuda este proceso.</w:t>
+      </w:r>
+    </w:p>
+    <w:p>
+      <w:pPr>
+        <w:rPr>
+          <w:rFonts w:ascii="Verdana" w:hAnsi="Verdana"/>
+          <w:lang w:val="es-VE"/>
+        </w:rPr>
+      </w:pPr>
+      <w:r>
+        <w:rPr>
+          <w:rFonts w:ascii="Verdana" w:hAnsi="Verdana"/>
+          <w:lang w:val="es-VE"/>
+        </w:rPr>
+        <w:t>Si necesitas algo o tienes alguna duda no olvides en contactarme.</w:t>
+      </w:r>
+    </w:p>
+    <w:p>
+      <w:pPr>
+        <w:rPr>
+          <w:rFonts w:ascii="Verdana" w:hAnsi="Verdana"/>
+          <w:lang w:val="es-VE"/>
+        </w:rPr>
+      </w:pPr>
+    </w:p>
     <w:sectPr>
       <w:pgSz w:w="12240" w:h="15840"/>
       <w:pgMar w:top="1440" w:right="1440" w:bottom="1440" w:left="1440" w:header="720" w:footer="720" w:gutter="0"/>
@@ -3332,6 +4662,95 @@
 <file path=word/numbering.xml><?xml version="1.0" encoding="utf-8"?>
 <w:numbering xmlns:wpc="http://schemas.microsoft.com/office/word/2010/wordprocessingCanvas" xmlns:cx="http://schemas.microsoft.com/office/drawing/2014/chartex" xmlns:cx1="http://schemas.microsoft.com/office/drawing/2015/9/8/chartex" xmlns:cx2="http://schemas.microsoft.com/office/drawing/2015/10/21/chartex" xmlns:cx3="http://schemas.microsoft.com/office/drawing/2016/5/9/chartex" xmlns:cx4="http://schemas.microsoft.com/office/drawing/2016/5/10/chartex" xmlns:cx5="http://schemas.microsoft.com/office/drawing/2016/5/11/chartex" xmlns:cx6="http://schemas.microsoft.com/office/drawing/2016/5/12/chartex" xmlns:cx7="http://schemas.microsoft.com/office/drawing/2016/5/13/chartex" xmlns:cx8="http://schemas.microsoft.com/office/drawing/2016/5/14/chartex" xmlns:mc="http://schemas.openxmlformats.org/markup-compatibility/2006" xmlns:aink="http://schemas.microsoft.com/office/drawing/2016/ink" xmlns:am3d="http://schemas.microsoft.com/office/drawing/2017/model3d" xmlns:o="urn:schemas-microsoft-com:office:office" xmlns:oel="http://schemas.microsoft.com/office/2019/extlst" xmlns:r="http://schemas.openxmlformats.org/officeDocument/2006/relationships" xmlns:m="http://schemas.openxmlformats.org/officeDocument/2006/math" xmlns:v="urn:schemas-microsoft-com:vml" xmlns:wp14="http://schemas.microsoft.com/office/word/2010/wordprocessingDrawing" xmlns:wp="http://schemas.openxmlformats.org/drawingml/2006/wordprocessingDrawing" xmlns:w10="urn:schemas-microsoft-com:office:word" xmlns:w="http://schemas.openxmlformats.org/wordprocessingml/2006/main" xmlns:w14="http://schemas.microsoft.com/office/word/2010/wordml" xmlns:w15="http://schemas.microsoft.com/office/word/2012/wordml" xmlns:w16cex="http://schemas.microsoft.com/office/word/2018/wordml/cex" xmlns:w16cid="http://schemas.microsoft.com/office/word/2016/wordml/cid" xmlns:w16="http://schemas.microsoft.com/office/word/2018/wordml" xmlns:w16du="http://schemas.microsoft.com/office/word/2023/wordml/word16du" xmlns:w16sdtdh="http://schemas.microsoft.com/office/word/2020/wordml/sdtdatahash" xmlns:w16sdtfl="http://schemas.microsoft.com/office/word/2024/wordml/sdtformatlock" xmlns:w16se="http://schemas.microsoft.com/office/word/2015/wordml/symex" xmlns:wpg="http://schemas.microsoft.com/office/word/2010/wordprocessingGroup" xmlns:wpi="http://schemas.microsoft.com/office/word/2010/wordprocessingInk" xmlns:wne="http://schemas.microsoft.com/office/word/2006/wordml" xmlns:wps="http://schemas.microsoft.com/office/word/2010/wordprocessingShape" mc:Ignorable="w14 w15 w16se w16cid w16 w16cex w16sdtdh w16sdtfl w16du wp14">
   <w:abstractNum w:abstractNumId="0" w15:restartNumberingAfterBreak="0">
+    <w:nsid w:val="1A8E6C4C"/>
+    <w:multiLevelType w:val="hybridMultilevel"/>
+    <w:tmpl w:val="4E36C6CC"/>
+    <w:lvl w:ilvl="0" w:tplc="51082DD2">
+      <w:start w:val="1"/>
+      <w:numFmt w:val="decimal"/>
+      <w:lvlText w:val="%1-"/>
+      <w:lvlJc w:val="left"/>
+      <w:pPr>
+        <w:ind w:left="1080" w:hanging="360"/>
+      </w:pPr>
+      <w:rPr>
+        <w:rFonts w:hint="default"/>
+      </w:rPr>
+    </w:lvl>
+    <w:lvl w:ilvl="1" w:tplc="04090019" w:tentative="1">
+      <w:start w:val="1"/>
+      <w:numFmt w:val="lowerLetter"/>
+      <w:lvlText w:val="%2."/>
+      <w:lvlJc w:val="left"/>
+      <w:pPr>
+        <w:ind w:left="1800" w:hanging="360"/>
+      </w:pPr>
+    </w:lvl>
+    <w:lvl w:ilvl="2" w:tplc="0409001B" w:tentative="1">
+      <w:start w:val="1"/>
+      <w:numFmt w:val="lowerRoman"/>
+      <w:lvlText w:val="%3."/>
+      <w:lvlJc w:val="right"/>
+      <w:pPr>
+        <w:ind w:left="2520" w:hanging="180"/>
+      </w:pPr>
+    </w:lvl>
+    <w:lvl w:ilvl="3" w:tplc="0409000F" w:tentative="1">
+      <w:start w:val="1"/>
+      <w:numFmt w:val="decimal"/>
+      <w:lvlText w:val="%4."/>
+      <w:lvlJc w:val="left"/>
+      <w:pPr>
+        <w:ind w:left="3240" w:hanging="360"/>
+      </w:pPr>
+    </w:lvl>
+    <w:lvl w:ilvl="4" w:tplc="04090019" w:tentative="1">
+      <w:start w:val="1"/>
+      <w:numFmt w:val="lowerLetter"/>
+      <w:lvlText w:val="%5."/>
+      <w:lvlJc w:val="left"/>
+      <w:pPr>
+        <w:ind w:left="3960" w:hanging="360"/>
+      </w:pPr>
+    </w:lvl>
+    <w:lvl w:ilvl="5" w:tplc="0409001B" w:tentative="1">
+      <w:start w:val="1"/>
+      <w:numFmt w:val="lowerRoman"/>
+      <w:lvlText w:val="%6."/>
+      <w:lvlJc w:val="right"/>
+      <w:pPr>
+        <w:ind w:left="4680" w:hanging="180"/>
+      </w:pPr>
+    </w:lvl>
+    <w:lvl w:ilvl="6" w:tplc="0409000F" w:tentative="1">
+      <w:start w:val="1"/>
+      <w:numFmt w:val="decimal"/>
+      <w:lvlText w:val="%7."/>
+      <w:lvlJc w:val="left"/>
+      <w:pPr>
+        <w:ind w:left="5400" w:hanging="360"/>
+      </w:pPr>
+    </w:lvl>
+    <w:lvl w:ilvl="7" w:tplc="04090019" w:tentative="1">
+      <w:start w:val="1"/>
+      <w:numFmt w:val="lowerLetter"/>
+      <w:lvlText w:val="%8."/>
+      <w:lvlJc w:val="left"/>
+      <w:pPr>
+        <w:ind w:left="6120" w:hanging="360"/>
+      </w:pPr>
+    </w:lvl>
+    <w:lvl w:ilvl="8" w:tplc="0409001B" w:tentative="1">
+      <w:start w:val="1"/>
+      <w:numFmt w:val="lowerRoman"/>
+      <w:lvlText w:val="%9."/>
+      <w:lvlJc w:val="right"/>
+      <w:pPr>
+        <w:ind w:left="6840" w:hanging="180"/>
+      </w:pPr>
+    </w:lvl>
+  </w:abstractNum>
+  <w:abstractNum w:abstractNumId="1" w15:restartNumberingAfterBreak="0">
     <w:nsid w:val="39C206CC"/>
     <w:multiLevelType w:val="hybridMultilevel"/>
     <w:tmpl w:val="7FE2A50A"/>
@@ -3443,7 +4862,7 @@
       </w:rPr>
     </w:lvl>
   </w:abstractNum>
-  <w:abstractNum w:abstractNumId="1" w15:restartNumberingAfterBreak="0">
+  <w:abstractNum w:abstractNumId="2" w15:restartNumberingAfterBreak="0">
     <w:nsid w:val="58045349"/>
     <w:multiLevelType w:val="hybridMultilevel"/>
     <w:tmpl w:val="8B8621F8"/>
@@ -3533,10 +4952,13 @@
     </w:lvl>
   </w:abstractNum>
   <w:num w:numId="1" w16cid:durableId="318272219">
-    <w:abstractNumId w:val="0"/>
+    <w:abstractNumId w:val="1"/>
   </w:num>
   <w:num w:numId="2" w16cid:durableId="69233620">
-    <w:abstractNumId w:val="1"/>
+    <w:abstractNumId w:val="2"/>
+  </w:num>
+  <w:num w:numId="3" w16cid:durableId="1195577845">
+    <w:abstractNumId w:val="0"/>
   </w:num>
 </w:numbering>
 </file>
